--- a/Course II/СТП/lect/Лекция1.docx
+++ b/Course II/СТП/lect/Лекция1.docx
@@ -53,6 +53,347 @@
           <w:lang w:val="en-US"/>
         </w:rPr>
         <w:t>Maven</w:t>
+      </w:r>
+    </w:p>
+    <w:p>
+      <w:pPr>
+        <w:rPr>
+          <w:lang w:val="ru-RU"/>
+        </w:rPr>
+      </w:pPr>
+    </w:p>
+    <w:p>
+      <w:pPr>
+        <w:rPr>
+          <w:lang w:val="ru-RU"/>
+        </w:rPr>
+      </w:pPr>
+      <w:r>
+        <w:rPr>
+          <w:lang w:val="ru-RU"/>
+        </w:rPr>
+        <w:t>Между классами существует три общих вида отношений</w:t>
+      </w:r>
+    </w:p>
+    <w:p>
+      <w:pPr>
+        <w:rPr>
+          <w:lang w:val="ru-RU"/>
+        </w:rPr>
+      </w:pPr>
+      <w:r>
+        <w:rPr>
+          <w:lang w:val="ru-RU"/>
+        </w:rPr>
+        <w:t>Зависимость (Использует что-то)</w:t>
+      </w:r>
+    </w:p>
+    <w:p>
+      <w:pPr>
+        <w:rPr>
+          <w:lang w:val="ru-RU"/>
+        </w:rPr>
+      </w:pPr>
+      <w:r>
+        <w:rPr>
+          <w:lang w:val="ru-RU"/>
+        </w:rPr>
+        <w:t>Агрегирование (Содержит что-то)</w:t>
+      </w:r>
+    </w:p>
+    <w:p>
+      <w:pPr>
+        <w:rPr>
+          <w:lang w:val="ru-RU"/>
+        </w:rPr>
+      </w:pPr>
+      <w:r>
+        <w:rPr>
+          <w:lang w:val="ru-RU"/>
+        </w:rPr>
+        <w:t>Наследование (Является чем-то)</w:t>
+      </w:r>
+    </w:p>
+    <w:p>
+      <w:pPr>
+        <w:rPr>
+          <w:lang w:val="ru-RU"/>
+        </w:rPr>
+      </w:pPr>
+    </w:p>
+    <w:p>
+      <w:pPr>
+        <w:rPr>
+          <w:lang w:val="en-US"/>
+        </w:rPr>
+      </w:pPr>
+      <w:r>
+        <w:rPr>
+          <w:lang w:val="ru-RU"/>
+        </w:rPr>
+        <w:t>Зависимость возникает</w:t>
+      </w:r>
+      <w:r>
+        <w:rPr>
+          <w:lang w:val="ru-RU"/>
+        </w:rPr>
+        <w:t xml:space="preserve">, </w:t>
+      </w:r>
+      <w:r>
+        <w:rPr>
+          <w:lang w:val="ru-RU"/>
+        </w:rPr>
+        <w:t>к примеру</w:t>
+      </w:r>
+      <w:r>
+        <w:rPr>
+          <w:lang w:val="ru-RU"/>
+        </w:rPr>
+        <w:t xml:space="preserve">, </w:t>
+      </w:r>
+      <w:r>
+        <w:rPr>
+          <w:lang w:val="ru-RU"/>
+        </w:rPr>
+        <w:t xml:space="preserve">если в классе </w:t>
+      </w:r>
+      <w:r>
+        <w:rPr>
+          <w:lang w:val="en-US"/>
+        </w:rPr>
+        <w:t>B</w:t>
+      </w:r>
+      <w:r>
+        <w:rPr>
+          <w:lang w:val="ru-RU"/>
+        </w:rPr>
+        <w:t xml:space="preserve"> </w:t>
+      </w:r>
+      <w:r>
+        <w:rPr>
+          <w:lang w:val="ru-RU"/>
+        </w:rPr>
+        <w:t xml:space="preserve">используется класс </w:t>
+      </w:r>
+      <w:r>
+        <w:rPr>
+          <w:lang w:val="en-US"/>
+        </w:rPr>
+        <w:t>A</w:t>
+      </w:r>
+      <w:r>
+        <w:rPr>
+          <w:lang w:val="ru-RU"/>
+        </w:rPr>
+        <w:t xml:space="preserve">, </w:t>
+      </w:r>
+      <w:r>
+        <w:rPr>
+          <w:lang w:val="ru-RU"/>
+        </w:rPr>
+        <w:t xml:space="preserve">поскольку объекты  типа </w:t>
+      </w:r>
+      <w:r>
+        <w:rPr>
+          <w:lang w:val="en-US"/>
+        </w:rPr>
+        <w:t>B</w:t>
+      </w:r>
+      <w:r>
+        <w:rPr>
+          <w:lang w:val="ru-RU"/>
+        </w:rPr>
+        <w:t xml:space="preserve"> </w:t>
+      </w:r>
+      <w:r>
+        <w:rPr>
+          <w:lang w:val="ru-RU"/>
+        </w:rPr>
+        <w:t xml:space="preserve">должны иметь доступ к объектам типа </w:t>
+      </w:r>
+      <w:r>
+        <w:rPr>
+          <w:lang w:val="en-US"/>
+        </w:rPr>
+        <w:t>A</w:t>
+      </w:r>
+      <w:r>
+        <w:rPr>
+          <w:lang w:val="ru-RU"/>
+        </w:rPr>
+        <w:t xml:space="preserve">. </w:t>
+      </w:r>
+    </w:p>
+    <w:p>
+      <w:pPr>
+        <w:rPr>
+          <w:lang w:val="en-US"/>
+        </w:rPr>
+      </w:pPr>
+    </w:p>
+    <w:p>
+      <w:pPr>
+        <w:rPr>
+          <w:lang w:val="ru-RU"/>
+        </w:rPr>
+      </w:pPr>
+      <w:r>
+        <w:rPr>
+          <w:lang w:val="ru-RU"/>
+        </w:rPr>
+        <w:t>Наследование – механизм</w:t>
+      </w:r>
+      <w:r>
+        <w:rPr>
+          <w:lang w:val="ru-RU"/>
+        </w:rPr>
+        <w:t xml:space="preserve">, </w:t>
+      </w:r>
+      <w:r>
+        <w:rPr>
+          <w:lang w:val="ru-RU"/>
+        </w:rPr>
+        <w:t>обеспечивающий создание иерархических классификаций</w:t>
+      </w:r>
+      <w:r>
+        <w:rPr>
+          <w:lang w:val="ru-RU"/>
+        </w:rPr>
+        <w:t xml:space="preserve">. </w:t>
+      </w:r>
+      <w:r>
+        <w:rPr>
+          <w:lang w:val="ru-RU"/>
+        </w:rPr>
+        <w:t>Используя наследование</w:t>
+      </w:r>
+      <w:r>
+        <w:rPr>
+          <w:lang w:val="ru-RU"/>
+        </w:rPr>
+        <w:t xml:space="preserve">, </w:t>
+      </w:r>
+      <w:r>
+        <w:rPr>
+          <w:lang w:val="ru-RU"/>
+        </w:rPr>
+        <w:t>можно создать общий класс</w:t>
+      </w:r>
+      <w:r>
+        <w:rPr>
+          <w:lang w:val="ru-RU"/>
+        </w:rPr>
+        <w:t xml:space="preserve">, </w:t>
+      </w:r>
+      <w:r>
+        <w:rPr>
+          <w:lang w:val="ru-RU"/>
+        </w:rPr>
+        <w:t xml:space="preserve">определяющий характеристики </w:t>
+      </w:r>
+      <w:r>
+        <w:rPr>
+          <w:lang w:val="ru-RU"/>
+        </w:rPr>
+        <w:t xml:space="preserve">, </w:t>
+      </w:r>
+      <w:r>
+        <w:rPr>
+          <w:lang w:val="ru-RU"/>
+        </w:rPr>
+        <w:t>которые будут общими для множества родственных элементов</w:t>
+      </w:r>
+      <w:r>
+        <w:rPr>
+          <w:lang w:val="ru-RU"/>
+        </w:rPr>
+        <w:t>.</w:t>
+      </w:r>
+    </w:p>
+    <w:p>
+      <w:pPr>
+        <w:rPr>
+          <w:lang w:val="ru-RU"/>
+        </w:rPr>
+      </w:pPr>
+    </w:p>
+    <w:p>
+      <w:pPr>
+        <w:rPr>
+          <w:lang w:val="ru-RU"/>
+        </w:rPr>
+      </w:pPr>
+    </w:p>
+    <w:p>
+      <w:pPr>
+        <w:rPr>
+          <w:lang w:val="ru-RU"/>
+        </w:rPr>
+      </w:pPr>
+      <w:r>
+        <w:rPr>
+          <w:lang w:val="ru-RU"/>
+        </w:rPr>
+        <w:t xml:space="preserve">В ООП определены </w:t>
+      </w:r>
+      <w:proofErr w:type="spellStart"/>
+      <w:r>
+        <w:rPr>
+          <w:lang w:val="ru-RU"/>
+        </w:rPr>
+        <w:t>слдующие</w:t>
+      </w:r>
+      <w:proofErr w:type="spellEnd"/>
+      <w:r>
+        <w:rPr>
+          <w:lang w:val="ru-RU"/>
+        </w:rPr>
+        <w:t xml:space="preserve"> ключевые свойства объектов</w:t>
+      </w:r>
+    </w:p>
+    <w:p>
+      <w:pPr>
+        <w:rPr>
+          <w:lang w:val="ru-RU"/>
+        </w:rPr>
+      </w:pPr>
+      <w:r>
+        <w:rPr>
+          <w:lang w:val="ru-RU"/>
+        </w:rPr>
+        <w:t>- Поведение объекта – что с ним можно делать и какие методы к нему можно применять</w:t>
+      </w:r>
+    </w:p>
+    <w:p>
+      <w:pPr>
+        <w:rPr>
+          <w:lang w:val="ru-RU"/>
+        </w:rPr>
+      </w:pPr>
+      <w:r>
+        <w:rPr>
+          <w:lang w:val="ru-RU"/>
+        </w:rPr>
+        <w:t>- Состояние объекта – как этот объект реагирует на применение методов</w:t>
+      </w:r>
+    </w:p>
+    <w:p>
+      <w:pPr>
+        <w:rPr>
+          <w:lang w:val="ru-RU"/>
+        </w:rPr>
+      </w:pPr>
+      <w:r>
+        <w:rPr>
+          <w:lang w:val="ru-RU"/>
+        </w:rPr>
+        <w:t>- Идентичность объект</w:t>
+      </w:r>
+      <w:r>
+        <w:rPr>
+          <w:lang w:val="ru-RU"/>
+        </w:rPr>
+        <w:t>а</w:t>
       </w:r>
     </w:p>
     <w:sectPr>
